--- a/Занятие_05/ДЗ_1_5_2.docx
+++ b/Занятие_05/ДЗ_1_5_2.docx
@@ -8,7 +8,15 @@
         <w:jc w:val="center"/>
       </w:pPr>
       <w:r>
-        <w:t>Конфигурирование в системе «1С:Предприятие 8»</w:t>
+        <w:t>Конфигурирование в системе «1</w:t>
+      </w:r>
+      <w:proofErr w:type="gramStart"/>
+      <w:r>
+        <w:t>С:Предприятие</w:t>
+      </w:r>
+      <w:proofErr w:type="gramEnd"/>
+      <w:r>
+        <w:t xml:space="preserve"> 8»</w:t>
       </w:r>
     </w:p>
     <w:p>
@@ -42,13 +50,24 @@
       <w:r>
         <w:t xml:space="preserve"> </w:t>
       </w:r>
+      <w:r>
+        <w:t xml:space="preserve"> </w:t>
+      </w:r>
     </w:p>
     <w:p>
       <w:pPr>
         <w:spacing w:after="0" w:line="240" w:lineRule="auto"/>
       </w:pPr>
       <w:r>
-        <w:t xml:space="preserve">Попробуем программно управлять цветом фона поля «Пол». Если пол мужской, то пусть фон будет </w:t>
+        <w:t xml:space="preserve">Попробуем </w:t>
+      </w:r>
+      <w:proofErr w:type="spellStart"/>
+      <w:r>
+        <w:t>программно</w:t>
+      </w:r>
+      <w:proofErr w:type="spellEnd"/>
+      <w:r>
+        <w:t xml:space="preserve"> управлять цветом фона поля «Пол». Если пол мужской, то пусть фон будет </w:t>
       </w:r>
       <w:r>
         <w:rPr>
@@ -86,11 +105,18 @@
       <w:r>
         <w:t>.</w:t>
       </w:r>
-    </w:p>
-    <w:p>
-      <w:pPr>
-        <w:spacing w:after="0" w:line="240" w:lineRule="auto"/>
-      </w:pPr>
+      <w:r>
+        <w:t xml:space="preserve"> В модуле формы к полю можно обратиться через свойство формы </w:t>
+      </w:r>
+      <w:r>
+        <w:rPr>
+          <w:i/>
+        </w:rPr>
+        <w:t>Элементы</w:t>
+      </w:r>
+      <w:r>
+        <w:t>. Будем цвет устанавливать при открытии, ну и при вводе данных.</w:t>
+      </w:r>
       <w:bookmarkStart w:id="0" w:name="_GoBack"/>
       <w:bookmarkEnd w:id="0"/>
     </w:p>
@@ -98,49 +124,6 @@
       <w:pPr>
         <w:spacing w:after="0" w:line="240" w:lineRule="auto"/>
       </w:pPr>
-      <w:r>
-        <w:rPr>
-          <w:b/>
-        </w:rPr>
-        <w:t>Первая п</w:t>
-      </w:r>
-      <w:r>
-        <w:rPr>
-          <w:b/>
-        </w:rPr>
-        <w:t>одсказка</w:t>
-      </w:r>
-      <w:r>
-        <w:t xml:space="preserve"> </w:t>
-      </w:r>
-      <w:r>
-        <w:t xml:space="preserve">: </w:t>
-      </w:r>
-      <w:r>
-        <w:rPr>
-          <w:i/>
-        </w:rPr>
-        <w:t xml:space="preserve">присмотритесь к системному набору значений </w:t>
-      </w:r>
-      <w:r>
-        <w:rPr>
-          <w:i/>
-          <w:lang w:val="en-US"/>
-        </w:rPr>
-        <w:t>WEB</w:t>
-      </w:r>
-      <w:r>
-        <w:rPr>
-          <w:i/>
-        </w:rPr>
-        <w:t>Цвета</w:t>
-      </w:r>
-      <w:r>
-        <w:rPr>
-          <w:i/>
-        </w:rPr>
-        <w:t>.</w:t>
-      </w:r>
     </w:p>
     <w:p>
       <w:pPr>
@@ -148,32 +131,14 @@
       </w:pPr>
       <w:r>
         <w:rPr>
-          <w:b/>
-        </w:rPr>
-        <w:t>Вторая подсказка</w:t>
-      </w:r>
-      <w:r>
-        <w:t xml:space="preserve"> : </w:t>
-      </w:r>
-      <w:r>
-        <w:rPr>
-          <w:i/>
-        </w:rPr>
-        <w:t>К предопределенным данным можно обратиться с «Клиента» с помощью Функции глобального контекста ПредпределенноеЗначение()</w:t>
-      </w:r>
-    </w:p>
-    <w:p/>
-    <w:p>
-      <w:r>
-        <w:rPr>
           <w:noProof/>
           <w:lang w:eastAsia="ru-RU"/>
         </w:rPr>
         <w:drawing>
-          <wp:inline distT="0" distB="0" distL="0" distR="0" wp14:anchorId="0C5A42C3" wp14:editId="7DBFD993">
-            <wp:extent cx="5152381" cy="3933333"/>
-            <wp:effectExtent l="0" t="0" r="0" b="0"/>
-            <wp:docPr id="1" name="Рисунок 1"/>
+          <wp:inline distT="0" distB="0" distL="0" distR="0" wp14:anchorId="13F19ABF" wp14:editId="4963205E">
+            <wp:extent cx="5917565" cy="4977130"/>
+            <wp:effectExtent l="0" t="0" r="6985" b="0"/>
+            <wp:docPr id="4" name="Рисунок 4" descr="C:\Temp\SNAGHTML28961ddf.PNG"/>
             <wp:cNvGraphicFramePr>
               <a:graphicFrameLocks xmlns:a="http://schemas.openxmlformats.org/drawingml/2006/main" noChangeAspect="1"/>
             </wp:cNvGraphicFramePr>
@@ -181,23 +146,36 @@
               <a:graphicData uri="http://schemas.openxmlformats.org/drawingml/2006/picture">
                 <pic:pic xmlns:pic="http://schemas.openxmlformats.org/drawingml/2006/picture">
                   <pic:nvPicPr>
-                    <pic:cNvPr id="1" name=""/>
-                    <pic:cNvPicPr/>
+                    <pic:cNvPr id="0" name="Picture 1" descr="C:\Temp\SNAGHTML28961ddf.PNG"/>
+                    <pic:cNvPicPr>
+                      <a:picLocks noChangeAspect="1" noChangeArrowheads="1"/>
+                    </pic:cNvPicPr>
                   </pic:nvPicPr>
                   <pic:blipFill>
-                    <a:blip r:embed="rId8"/>
+                    <a:blip r:embed="rId8">
+                      <a:extLst>
+                        <a:ext uri="{28A0092B-C50C-407E-A947-70E740481C1C}">
+                          <a14:useLocalDpi xmlns:a14="http://schemas.microsoft.com/office/drawing/2010/main" val="0"/>
+                        </a:ext>
+                      </a:extLst>
+                    </a:blip>
+                    <a:srcRect/>
                     <a:stretch>
                       <a:fillRect/>
                     </a:stretch>
                   </pic:blipFill>
-                  <pic:spPr>
+                  <pic:spPr bwMode="auto">
                     <a:xfrm>
                       <a:off x="0" y="0"/>
-                      <a:ext cx="5152381" cy="3933333"/>
+                      <a:ext cx="5917565" cy="4977130"/>
                     </a:xfrm>
                     <a:prstGeom prst="rect">
                       <a:avLst/>
                     </a:prstGeom>
+                    <a:noFill/>
+                    <a:ln>
+                      <a:noFill/>
+                    </a:ln>
                   </pic:spPr>
                 </pic:pic>
               </a:graphicData>
@@ -208,21 +186,91 @@
     </w:p>
     <w:p>
       <w:pPr>
-        <w:rPr>
+        <w:spacing w:after="0" w:line="240" w:lineRule="auto"/>
+      </w:pPr>
+    </w:p>
+    <w:p>
+      <w:pPr>
+        <w:spacing w:after="0" w:line="240" w:lineRule="auto"/>
+        <w:rPr>
+          <w:b/>
+        </w:rPr>
+      </w:pPr>
+      <w:r>
+        <w:rPr>
+          <w:b/>
+        </w:rPr>
+        <w:br w:type="page"/>
+      </w:r>
+    </w:p>
+    <w:p>
+      <w:pPr>
+        <w:spacing w:after="0" w:line="240" w:lineRule="auto"/>
+        <w:rPr>
+          <w:i/>
+        </w:rPr>
+      </w:pPr>
+      <w:r>
+        <w:rPr>
+          <w:b/>
+        </w:rPr>
+        <w:lastRenderedPageBreak/>
+        <w:t>Первая п</w:t>
+      </w:r>
+      <w:r>
+        <w:rPr>
+          <w:b/>
+        </w:rPr>
+        <w:t>одсказка</w:t>
+      </w:r>
+      <w:r>
+        <w:t xml:space="preserve">: </w:t>
+      </w:r>
+      <w:r>
+        <w:rPr>
+          <w:i/>
+        </w:rPr>
+        <w:t xml:space="preserve">присмотритесь к системному набору значений </w:t>
+      </w:r>
+      <w:r>
+        <w:rPr>
+          <w:i/>
           <w:lang w:val="en-US"/>
         </w:rPr>
+        <w:t>WEB</w:t>
+      </w:r>
+      <w:r>
+        <w:rPr>
+          <w:i/>
+        </w:rPr>
+        <w:t>Цвета</w:t>
+      </w:r>
+      <w:r>
+        <w:rPr>
+          <w:i/>
+        </w:rPr>
+        <w:t>.</w:t>
+      </w:r>
+    </w:p>
+    <w:p>
+      <w:pPr>
+        <w:spacing w:after="0" w:line="240" w:lineRule="auto"/>
+      </w:pPr>
+    </w:p>
+    <w:p>
+      <w:pPr>
+        <w:spacing w:after="0" w:line="240" w:lineRule="auto"/>
       </w:pPr>
       <w:r>
         <w:rPr>
           <w:noProof/>
           <w:lang w:eastAsia="ru-RU"/>
         </w:rPr>
-        <w:lastRenderedPageBreak/>
         <w:drawing>
-          <wp:inline distT="0" distB="0" distL="0" distR="0" wp14:anchorId="4E8032BA" wp14:editId="2726FAA4">
-            <wp:extent cx="5190476" cy="4076190"/>
+          <wp:inline distT="0" distB="0" distL="0" distR="0" wp14:anchorId="7F00485A" wp14:editId="48E49A8F">
+            <wp:extent cx="5895238" cy="3314286"/>
             <wp:effectExtent l="0" t="0" r="0" b="635"/>
-            <wp:docPr id="2" name="Рисунок 2"/>
+            <wp:docPr id="3" name="Рисунок 3"/>
             <wp:cNvGraphicFramePr>
               <a:graphicFrameLocks xmlns:a="http://schemas.openxmlformats.org/drawingml/2006/main" noChangeAspect="1"/>
             </wp:cNvGraphicFramePr>
@@ -242,7 +290,7 @@
                   <pic:spPr>
                     <a:xfrm>
                       <a:off x="0" y="0"/>
-                      <a:ext cx="5190476" cy="4076190"/>
+                      <a:ext cx="5895238" cy="3314286"/>
                     </a:xfrm>
                     <a:prstGeom prst="rect">
                       <a:avLst/>
@@ -256,16 +304,77 @@
       </w:r>
     </w:p>
     <w:p>
+      <w:pPr>
+        <w:spacing w:after="0" w:line="240" w:lineRule="auto"/>
+        <w:rPr>
+          <w:b/>
+        </w:rPr>
+      </w:pPr>
+    </w:p>
+    <w:p>
+      <w:pPr>
+        <w:spacing w:after="0" w:line="240" w:lineRule="auto"/>
+        <w:rPr>
+          <w:i/>
+        </w:rPr>
+      </w:pPr>
+      <w:r>
+        <w:rPr>
+          <w:b/>
+        </w:rPr>
+        <w:t xml:space="preserve">Вторая </w:t>
+      </w:r>
+      <w:proofErr w:type="gramStart"/>
+      <w:r>
+        <w:rPr>
+          <w:b/>
+        </w:rPr>
+        <w:t>подсказка</w:t>
+      </w:r>
+      <w:r>
+        <w:t xml:space="preserve"> :</w:t>
+      </w:r>
+      <w:proofErr w:type="gramEnd"/>
+      <w:r>
+        <w:t xml:space="preserve"> </w:t>
+      </w:r>
+      <w:r>
+        <w:rPr>
+          <w:i/>
+        </w:rPr>
+        <w:t xml:space="preserve">К предопределенным данным можно обратиться с «Клиента» с помощью Функции глобального контекста </w:t>
+      </w:r>
+      <w:proofErr w:type="spellStart"/>
+      <w:r>
+        <w:rPr>
+          <w:i/>
+        </w:rPr>
+        <w:t>ПредпределенноеЗначение</w:t>
+      </w:r>
+      <w:proofErr w:type="spellEnd"/>
+      <w:r>
+        <w:rPr>
+          <w:i/>
+        </w:rPr>
+        <w:t>()</w:t>
+      </w:r>
+    </w:p>
+    <w:p>
+      <w:pPr>
+        <w:spacing w:after="0" w:line="240" w:lineRule="auto"/>
+      </w:pPr>
+    </w:p>
+    <w:p>
       <w:r>
         <w:rPr>
           <w:noProof/>
           <w:lang w:eastAsia="ru-RU"/>
         </w:rPr>
         <w:drawing>
-          <wp:inline distT="0" distB="0" distL="0" distR="0" wp14:anchorId="46F23F01" wp14:editId="5667E466">
-            <wp:extent cx="5380952" cy="3638095"/>
-            <wp:effectExtent l="0" t="0" r="0" b="635"/>
-            <wp:docPr id="5" name="Рисунок 5"/>
+          <wp:inline distT="0" distB="0" distL="0" distR="0" wp14:anchorId="2B47325E" wp14:editId="65641B8F">
+            <wp:extent cx="5790476" cy="4152381"/>
+            <wp:effectExtent l="0" t="0" r="1270" b="635"/>
+            <wp:docPr id="6" name="Рисунок 6"/>
             <wp:cNvGraphicFramePr>
               <a:graphicFrameLocks xmlns:a="http://schemas.openxmlformats.org/drawingml/2006/main" noChangeAspect="1"/>
             </wp:cNvGraphicFramePr>
@@ -285,6 +394,142 @@
                   <pic:spPr>
                     <a:xfrm>
                       <a:off x="0" y="0"/>
+                      <a:ext cx="5790476" cy="4152381"/>
+                    </a:xfrm>
+                    <a:prstGeom prst="rect">
+                      <a:avLst/>
+                    </a:prstGeom>
+                  </pic:spPr>
+                </pic:pic>
+              </a:graphicData>
+            </a:graphic>
+          </wp:inline>
+        </w:drawing>
+      </w:r>
+    </w:p>
+    <w:p>
+      <w:r>
+        <w:rPr>
+          <w:noProof/>
+          <w:lang w:eastAsia="ru-RU"/>
+        </w:rPr>
+        <w:lastRenderedPageBreak/>
+        <w:drawing>
+          <wp:inline distT="0" distB="0" distL="0" distR="0" wp14:anchorId="0C5A42C3" wp14:editId="7DBFD993">
+            <wp:extent cx="5152381" cy="3933333"/>
+            <wp:effectExtent l="0" t="0" r="0" b="0"/>
+            <wp:docPr id="1" name="Рисунок 1"/>
+            <wp:cNvGraphicFramePr>
+              <a:graphicFrameLocks xmlns:a="http://schemas.openxmlformats.org/drawingml/2006/main" noChangeAspect="1"/>
+            </wp:cNvGraphicFramePr>
+            <a:graphic xmlns:a="http://schemas.openxmlformats.org/drawingml/2006/main">
+              <a:graphicData uri="http://schemas.openxmlformats.org/drawingml/2006/picture">
+                <pic:pic xmlns:pic="http://schemas.openxmlformats.org/drawingml/2006/picture">
+                  <pic:nvPicPr>
+                    <pic:cNvPr id="1" name=""/>
+                    <pic:cNvPicPr/>
+                  </pic:nvPicPr>
+                  <pic:blipFill>
+                    <a:blip r:embed="rId11"/>
+                    <a:stretch>
+                      <a:fillRect/>
+                    </a:stretch>
+                  </pic:blipFill>
+                  <pic:spPr>
+                    <a:xfrm>
+                      <a:off x="0" y="0"/>
+                      <a:ext cx="5152381" cy="3933333"/>
+                    </a:xfrm>
+                    <a:prstGeom prst="rect">
+                      <a:avLst/>
+                    </a:prstGeom>
+                  </pic:spPr>
+                </pic:pic>
+              </a:graphicData>
+            </a:graphic>
+          </wp:inline>
+        </w:drawing>
+      </w:r>
+    </w:p>
+    <w:p>
+      <w:pPr>
+        <w:rPr>
+          <w:lang w:val="en-US"/>
+        </w:rPr>
+      </w:pPr>
+      <w:r>
+        <w:rPr>
+          <w:noProof/>
+          <w:lang w:eastAsia="ru-RU"/>
+        </w:rPr>
+        <w:drawing>
+          <wp:inline distT="0" distB="0" distL="0" distR="0" wp14:anchorId="4E8032BA" wp14:editId="2726FAA4">
+            <wp:extent cx="5190476" cy="4076190"/>
+            <wp:effectExtent l="0" t="0" r="0" b="635"/>
+            <wp:docPr id="2" name="Рисунок 2"/>
+            <wp:cNvGraphicFramePr>
+              <a:graphicFrameLocks xmlns:a="http://schemas.openxmlformats.org/drawingml/2006/main" noChangeAspect="1"/>
+            </wp:cNvGraphicFramePr>
+            <a:graphic xmlns:a="http://schemas.openxmlformats.org/drawingml/2006/main">
+              <a:graphicData uri="http://schemas.openxmlformats.org/drawingml/2006/picture">
+                <pic:pic xmlns:pic="http://schemas.openxmlformats.org/drawingml/2006/picture">
+                  <pic:nvPicPr>
+                    <pic:cNvPr id="1" name=""/>
+                    <pic:cNvPicPr/>
+                  </pic:nvPicPr>
+                  <pic:blipFill>
+                    <a:blip r:embed="rId12"/>
+                    <a:stretch>
+                      <a:fillRect/>
+                    </a:stretch>
+                  </pic:blipFill>
+                  <pic:spPr>
+                    <a:xfrm>
+                      <a:off x="0" y="0"/>
+                      <a:ext cx="5190476" cy="4076190"/>
+                    </a:xfrm>
+                    <a:prstGeom prst="rect">
+                      <a:avLst/>
+                    </a:prstGeom>
+                  </pic:spPr>
+                </pic:pic>
+              </a:graphicData>
+            </a:graphic>
+          </wp:inline>
+        </w:drawing>
+      </w:r>
+    </w:p>
+    <w:p>
+      <w:r>
+        <w:rPr>
+          <w:noProof/>
+          <w:lang w:eastAsia="ru-RU"/>
+        </w:rPr>
+        <w:lastRenderedPageBreak/>
+        <w:drawing>
+          <wp:inline distT="0" distB="0" distL="0" distR="0" wp14:anchorId="46F23F01" wp14:editId="5667E466">
+            <wp:extent cx="5380952" cy="3638095"/>
+            <wp:effectExtent l="0" t="0" r="0" b="635"/>
+            <wp:docPr id="5" name="Рисунок 5"/>
+            <wp:cNvGraphicFramePr>
+              <a:graphicFrameLocks xmlns:a="http://schemas.openxmlformats.org/drawingml/2006/main" noChangeAspect="1"/>
+            </wp:cNvGraphicFramePr>
+            <a:graphic xmlns:a="http://schemas.openxmlformats.org/drawingml/2006/main">
+              <a:graphicData uri="http://schemas.openxmlformats.org/drawingml/2006/picture">
+                <pic:pic xmlns:pic="http://schemas.openxmlformats.org/drawingml/2006/picture">
+                  <pic:nvPicPr>
+                    <pic:cNvPr id="1" name=""/>
+                    <pic:cNvPicPr/>
+                  </pic:nvPicPr>
+                  <pic:blipFill>
+                    <a:blip r:embed="rId13"/>
+                    <a:stretch>
+                      <a:fillRect/>
+                    </a:stretch>
+                  </pic:blipFill>
+                  <pic:spPr>
+                    <a:xfrm>
+                      <a:off x="0" y="0"/>
                       <a:ext cx="5380952" cy="3638095"/>
                     </a:xfrm>
                     <a:prstGeom prst="rect">
@@ -299,8 +544,8 @@
       </w:r>
     </w:p>
     <w:sectPr>
-      <w:headerReference w:type="default" r:id="rId11"/>
-      <w:footerReference w:type="default" r:id="rId12"/>
+      <w:headerReference w:type="default" r:id="rId14"/>
+      <w:footerReference w:type="default" r:id="rId15"/>
       <w:pgSz w:w="11906" w:h="16838"/>
       <w:pgMar w:top="1134" w:right="850" w:bottom="1134" w:left="1701" w:header="708" w:footer="708" w:gutter="0"/>
       <w:cols w:space="708"/>
@@ -442,6 +687,7 @@
       </w:rPr>
       <w:t>Открытый учебный центр «</w:t>
     </w:r>
+    <w:proofErr w:type="spellStart"/>
     <w:r>
       <w:rPr>
         <w:b/>
@@ -456,6 +702,7 @@
       </w:rPr>
       <w:t>Баланс</w:t>
     </w:r>
+    <w:proofErr w:type="spellEnd"/>
     <w:r>
       <w:rPr>
         <w:color w:val="808080" w:themeColor="background1" w:themeShade="80"/>
@@ -2330,7 +2577,7 @@
 </file>
 
 <file path=customXml/itemProps1.xml><?xml version="1.0" encoding="utf-8"?>
-<ds:datastoreItem xmlns:ds="http://schemas.openxmlformats.org/officeDocument/2006/customXml" ds:itemID="{3A46EB56-EA19-45E5-A422-D69390DEF972}">
+<ds:datastoreItem xmlns:ds="http://schemas.openxmlformats.org/officeDocument/2006/customXml" ds:itemID="{97519C60-7FF3-4546-B376-D7E9648DA15F}">
   <ds:schemaRefs>
     <ds:schemaRef ds:uri="http://schemas.openxmlformats.org/officeDocument/2006/bibliography"/>
   </ds:schemaRefs>
